--- a/Documents/rapport_adrien.docx
+++ b/Documents/rapport_adrien.docx
@@ -145,81 +145,301 @@
       </w:r>
     </w:p>
     <w:p/>
+    <w:p>
+      <w:r>
+        <w:br w:type="page"/>
+      </w:r>
+    </w:p>
+    <w:p>
+      <w:pPr>
+        <w:pStyle w:val="Titre1"/>
+      </w:pPr>
+      <w:r>
+        <w:lastRenderedPageBreak/>
+        <w:t xml:space="preserve">Mécaniques du jeu </w:t>
+      </w:r>
+    </w:p>
+    <w:p>
+      <w:pPr>
+        <w:pStyle w:val="Titre2"/>
+      </w:pPr>
+      <w:r>
+        <w:t>Organisation du code et logique</w:t>
+      </w:r>
+    </w:p>
+    <w:p>
+      <w:r>
+        <w:t xml:space="preserve">Naïvement d’aucuns pourraient penser que le code d’un jeu vidéo s’articule de la même manière qu’un programme informatique classique. Or, la création d’un jeu vidéo dans son intégralité requiert l’intégration de composants multimédias, la génération d’un monde virtuel avec en son sein des créatures et décors interactifs, des menus, la gestion d’interactions utilisateurs etc… </w:t>
+      </w:r>
+    </w:p>
+    <w:p>
+      <w:r>
+        <w:t>L’organisation du code joue donc un rôle primordial dans la capacité des membres de l’équipe à construire le jeu efficacement et sans être tourmenté par les éventuelles erreur de régression (</w:t>
+      </w:r>
+      <w:r>
+        <w:t>c</w:t>
+      </w:r>
+      <w:r>
+        <w:t xml:space="preserve">f. </w:t>
+      </w:r>
+      <w:r>
+        <w:fldChar w:fldCharType="begin"/>
+      </w:r>
+      <w:r>
+        <w:instrText xml:space="preserve"> REF _Ref477283341 \r \h </w:instrText>
+      </w:r>
+      <w:r>
+        <w:fldChar w:fldCharType="separate"/>
+      </w:r>
+      <w:r>
+        <w:t>5.3</w:t>
+      </w:r>
+      <w:r>
+        <w:fldChar w:fldCharType="end"/>
+      </w:r>
+      <w:r>
+        <w:t xml:space="preserve"> ). Nous avions conscience de l’enjeu de la clarté de code, d’autant que nous allions être amenés à réutiliser le code des autres. Nonobstant, nous nous sommes vite aperçu que nous n’avions aucune idée de comment organiser le code pour notre jeu. Nous l’avons compris qu’après avoir recréé la base (classes essentielles qui permettent chacune des mécaniques du jeu) trois fois puis avoir factoriser, épurer et simplifier le code à chaque étape de création.</w:t>
+      </w:r>
+    </w:p>
+    <w:p>
+      <w:r>
+        <w:t>La description suivante</w:t>
+      </w:r>
+      <w:r>
+        <w:t xml:space="preserve"> fait état de notre compréhension sur cette articulation.</w:t>
+      </w:r>
+    </w:p>
+    <w:p>
+      <w:pPr>
+        <w:pStyle w:val="Titre3"/>
+      </w:pPr>
+      <w:r>
+        <w:t>Design Pattern</w:t>
+      </w:r>
+    </w:p>
+    <w:p>
+      <w:r>
+        <w:rPr>
+          <w:noProof/>
+          <w:lang w:eastAsia="fr-FR" w:bidi="sa-IN"/>
+        </w:rPr>
+        <w:drawing>
+          <wp:anchor distT="0" distB="0" distL="114300" distR="114300" simplePos="0" relativeHeight="251658240" behindDoc="0" locked="0" layoutInCell="1" allowOverlap="1">
+            <wp:simplePos x="0" y="0"/>
+            <wp:positionH relativeFrom="column">
+              <wp:posOffset>4150518</wp:posOffset>
+            </wp:positionH>
+            <wp:positionV relativeFrom="paragraph">
+              <wp:posOffset>59055</wp:posOffset>
+            </wp:positionV>
+            <wp:extent cx="1285875" cy="1994195"/>
+            <wp:effectExtent l="0" t="0" r="0" b="6350"/>
+            <wp:wrapSquare wrapText="bothSides"/>
+            <wp:docPr id="1" name="Image 1"/>
+            <wp:cNvGraphicFramePr>
+              <a:graphicFrameLocks xmlns:a="http://schemas.openxmlformats.org/drawingml/2006/main" noChangeAspect="1"/>
+            </wp:cNvGraphicFramePr>
+            <a:graphic xmlns:a="http://schemas.openxmlformats.org/drawingml/2006/main">
+              <a:graphicData uri="http://schemas.openxmlformats.org/drawingml/2006/picture">
+                <pic:pic xmlns:pic="http://schemas.openxmlformats.org/drawingml/2006/picture">
+                  <pic:nvPicPr>
+                    <pic:cNvPr id="1" name=""/>
+                    <pic:cNvPicPr/>
+                  </pic:nvPicPr>
+                  <pic:blipFill>
+                    <a:blip r:embed="rId6">
+                      <a:extLst>
+                        <a:ext uri="{28A0092B-C50C-407E-A947-70E740481C1C}">
+                          <a14:useLocalDpi xmlns:a14="http://schemas.microsoft.com/office/drawing/2010/main" val="0"/>
+                        </a:ext>
+                      </a:extLst>
+                    </a:blip>
+                    <a:stretch>
+                      <a:fillRect/>
+                    </a:stretch>
+                  </pic:blipFill>
+                  <pic:spPr>
+                    <a:xfrm>
+                      <a:off x="0" y="0"/>
+                      <a:ext cx="1285875" cy="1994195"/>
+                    </a:xfrm>
+                    <a:prstGeom prst="rect">
+                      <a:avLst/>
+                    </a:prstGeom>
+                  </pic:spPr>
+                </pic:pic>
+              </a:graphicData>
+            </a:graphic>
+          </wp:anchor>
+        </w:drawing>
+      </w:r>
+      <w:r>
+        <w:t xml:space="preserve">Un projet </w:t>
+      </w:r>
+      <w:proofErr w:type="spellStart"/>
+      <w:r>
+        <w:t>LibGDX</w:t>
+      </w:r>
+      <w:proofErr w:type="spellEnd"/>
+      <w:r>
+        <w:t xml:space="preserve"> avec </w:t>
+      </w:r>
+      <w:proofErr w:type="spellStart"/>
+      <w:r>
+        <w:t>Gradle</w:t>
+      </w:r>
+      <w:proofErr w:type="spellEnd"/>
+      <w:r>
+        <w:t xml:space="preserve"> sépare de manière inhérente le code lié au jeu, du code lié au lancement de celui-ci. Le lancement peut ainsi s’adapté aux mobiles et aux différents systèmes opérationnels sur lequel il est lancé.</w:t>
+      </w:r>
+    </w:p>
+    <w:p>
+      <w:r>
+        <w:t xml:space="preserve">Dans notre cas, le lancement se fait donc </w:t>
+      </w:r>
+      <w:r>
+        <w:t xml:space="preserve">sous Windows à partir de la classe </w:t>
+      </w:r>
+      <w:proofErr w:type="spellStart"/>
+      <w:r>
+        <w:t>DesktopLauncher</w:t>
+      </w:r>
+      <w:proofErr w:type="spellEnd"/>
+      <w:r>
+        <w:t>.</w:t>
+      </w:r>
+    </w:p>
+    <w:p>
+      <w:r>
+        <w:t xml:space="preserve">Cette </w:t>
+      </w:r>
+      <w:r>
+        <w:t>dernière</w:t>
+      </w:r>
+      <w:r>
+        <w:t xml:space="preserve"> lance la classe </w:t>
+      </w:r>
+      <w:r>
+        <w:t xml:space="preserve">principale </w:t>
+      </w:r>
+      <w:r>
+        <w:t xml:space="preserve">du jeu, qui initialise le contenu (cf. </w:t>
+      </w:r>
+      <w:r>
+        <w:fldChar w:fldCharType="begin"/>
+      </w:r>
+      <w:r>
+        <w:instrText xml:space="preserve"> REF _Ref477285931 \r \h </w:instrText>
+      </w:r>
+      <w:r>
+        <w:fldChar w:fldCharType="separate"/>
+      </w:r>
+      <w:r>
+        <w:t>4.1</w:t>
+      </w:r>
+      <w:r>
+        <w:fldChar w:fldCharType="end"/>
+      </w:r>
+      <w:r>
+        <w:t>) et le premier écran (i.e. menu principal).</w:t>
+      </w:r>
+    </w:p>
+    <w:p>
+      <w:r>
+        <w:t>Les noms de packages résume assez bien la séparation logique, comme nous allons le voir ci-dessous.</w:t>
+      </w:r>
+    </w:p>
+    <w:p>
+      <w:pPr>
+        <w:pStyle w:val="Titre4"/>
+      </w:pPr>
+      <w:r>
+        <w:t>Package Arduino</w:t>
+      </w:r>
+    </w:p>
+    <w:p>
+      <w:r>
+        <w:t xml:space="preserve">Regroupe toutes les classes </w:t>
+      </w:r>
+      <w:bookmarkStart w:id="0" w:name="_GoBack"/>
+      <w:bookmarkEnd w:id="0"/>
+    </w:p>
+    <w:p>
+      <w:pPr>
+        <w:pStyle w:val="Titre4"/>
+      </w:pPr>
+      <w:r>
+        <w:t xml:space="preserve">Package </w:t>
+      </w:r>
+      <w:proofErr w:type="spellStart"/>
+      <w:r>
+        <w:t>Entities</w:t>
+      </w:r>
+      <w:proofErr w:type="spellEnd"/>
+    </w:p>
+    <w:p>
+      <w:pPr>
+        <w:pStyle w:val="Titre4"/>
+      </w:pPr>
+      <w:r>
+        <w:t>Package Game</w:t>
+      </w:r>
+    </w:p>
+    <w:p>
+      <w:pPr>
+        <w:pStyle w:val="Titre4"/>
+      </w:pPr>
+      <w:r>
+        <w:t>Package Main</w:t>
+      </w:r>
+    </w:p>
+    <w:p>
+      <w:pPr>
+        <w:pStyle w:val="Titre4"/>
+      </w:pPr>
+      <w:r>
+        <w:t xml:space="preserve">Package </w:t>
+      </w:r>
+      <w:proofErr w:type="spellStart"/>
+      <w:r>
+        <w:t>Screens</w:t>
+      </w:r>
+      <w:proofErr w:type="spellEnd"/>
+    </w:p>
     <w:p/>
-    <w:p>
-      <w:pPr>
-        <w:pStyle w:val="Titre1"/>
-      </w:pPr>
-      <w:r>
-        <w:t xml:space="preserve">Mécaniques du jeu </w:t>
-      </w:r>
-    </w:p>
-    <w:p>
-      <w:pPr>
-        <w:pStyle w:val="Titre2"/>
-      </w:pPr>
-      <w:r>
-        <w:t>Organisation du code et logique</w:t>
-      </w:r>
-    </w:p>
-    <w:p>
-      <w:pPr>
-        <w:pStyle w:val="Titre3"/>
-      </w:pPr>
-      <w:r>
-        <w:t>Design Pattern</w:t>
-      </w:r>
-    </w:p>
-    <w:p>
-      <w:r>
-        <w:t>Naïvement</w:t>
-      </w:r>
-      <w:r>
-        <w:t xml:space="preserve"> </w:t>
-      </w:r>
-      <w:r>
-        <w:t>d’aucuns pourrai</w:t>
-      </w:r>
-      <w:r>
-        <w:t>en</w:t>
-      </w:r>
-      <w:r>
-        <w:t>t</w:t>
-      </w:r>
-      <w:r>
-        <w:t xml:space="preserve"> penser qu</w:t>
-      </w:r>
-      <w:r>
-        <w:t>e le code d’un</w:t>
-      </w:r>
-      <w:r>
-        <w:t xml:space="preserve"> jeu vidéo</w:t>
-      </w:r>
-      <w:r>
-        <w:t xml:space="preserve"> s’articule de la même manière qu’un </w:t>
-      </w:r>
-      <w:r>
-        <w:t>pr</w:t>
-      </w:r>
-      <w:r>
-        <w:t xml:space="preserve">ogramme informatique classique. Or, la création d’un jeu vidéo dans son intégralité requiert </w:t>
-      </w:r>
+    <w:p/>
+    <w:p/>
+    <w:p/>
+    <w:p/>
+    <w:p/>
+    <w:p/>
+    <w:p/>
+    <w:p/>
+    <w:p/>
+    <w:p/>
+    <w:p/>
+    <w:p>
+      <w:pPr>
+        <w:rPr>
+          <w:rFonts w:asciiTheme="majorHAnsi" w:eastAsiaTheme="majorEastAsia" w:hAnsiTheme="majorHAnsi" w:cstheme="majorBidi"/>
+          <w:b/>
+          <w:bCs/>
+          <w:smallCaps/>
+          <w:color w:val="000000" w:themeColor="text1"/>
+          <w:sz w:val="28"/>
+          <w:szCs w:val="28"/>
+        </w:rPr>
+      </w:pPr>
+      <w:r>
+        <w:br w:type="page"/>
+      </w:r>
+    </w:p>
+    <w:p>
+      <w:pPr>
+        <w:pStyle w:val="Titre2"/>
+      </w:pPr>
       <w:r>
         <w:lastRenderedPageBreak/>
-        <w:t>l’intégra</w:t>
-      </w:r>
-      <w:r>
-        <w:t>tion de composants multimédias, la génération d’un monde virtuel avec en son sein des créatures et décors interactifs</w:t>
-      </w:r>
-      <w:r>
-        <w:t xml:space="preserve">, des menus, la gestion d’interactions utilisateurs etc… L’organisation du code joue donc un rôle primordial dans la clarté de </w:t>
-      </w:r>
-    </w:p>
-    <w:p>
-      <w:pPr>
-        <w:pStyle w:val="Titre2"/>
-      </w:pPr>
-      <w:r>
         <w:t>Menus et changement d’écran</w:t>
       </w:r>
     </w:p>
@@ -379,9 +599,11 @@
       <w:pPr>
         <w:pStyle w:val="Titre2"/>
       </w:pPr>
+      <w:bookmarkStart w:id="1" w:name="_Ref477285931"/>
       <w:r>
         <w:t>Gestion dans le Jeu</w:t>
       </w:r>
+      <w:bookmarkEnd w:id="1"/>
     </w:p>
     <w:p>
       <w:pPr>
@@ -446,6 +668,12 @@
       <w:r>
         <w:t>Organisation</w:t>
       </w:r>
+      <w:r>
+        <w:t xml:space="preserve"> &amp; </w:t>
+      </w:r>
+      <w:r>
+        <w:t>Maintenabilité</w:t>
+      </w:r>
     </w:p>
     <w:p>
       <w:pPr>
@@ -459,17 +687,58 @@
       <w:pPr>
         <w:pStyle w:val="Titre2"/>
       </w:pPr>
+      <w:bookmarkStart w:id="2" w:name="_Ref477283341"/>
       <w:r>
         <w:t>Débogage</w:t>
       </w:r>
-      <w:bookmarkStart w:id="0" w:name="_GoBack"/>
-      <w:bookmarkEnd w:id="0"/>
+      <w:bookmarkEnd w:id="2"/>
+    </w:p>
+    <w:p>
+      <w:pPr>
+        <w:pStyle w:val="Citation"/>
+        <w:rPr>
+          <w:lang w:val="en-US"/>
+        </w:rPr>
+      </w:pPr>
+      <w:r>
+        <w:rPr>
+          <w:lang w:val="en-US"/>
+        </w:rPr>
+        <w:t>Program testing can be a very effective way to show the presence of bugs, but it is hopelessly inadequate for showing their absence</w:t>
+      </w:r>
+      <w:r>
+        <w:rPr>
+          <w:lang w:val="en-US"/>
+        </w:rPr>
+        <w:t xml:space="preserve">. </w:t>
+      </w:r>
+      <w:r>
+        <w:rPr>
+          <w:lang w:val="en-US"/>
+        </w:rPr>
+        <w:t xml:space="preserve">— </w:t>
+      </w:r>
+      <w:proofErr w:type="spellStart"/>
+      <w:r>
+        <w:rPr>
+          <w:lang w:val="en-US"/>
+        </w:rPr>
+        <w:t>Edsger</w:t>
+      </w:r>
+      <w:proofErr w:type="spellEnd"/>
+      <w:r>
+        <w:rPr>
+          <w:lang w:val="en-US"/>
+        </w:rPr>
+        <w:t xml:space="preserve"> W. Dijkstra</w:t>
+      </w:r>
     </w:p>
     <w:p>
       <w:pPr>
         <w:pStyle w:val="Titre1"/>
       </w:pPr>
       <w:r>
+        <w:lastRenderedPageBreak/>
         <w:t>Futur Développement</w:t>
       </w:r>
     </w:p>
@@ -534,7 +803,6 @@
         <w:pStyle w:val="Titre2"/>
       </w:pPr>
       <w:r>
-        <w:lastRenderedPageBreak/>
         <w:t>Adrien</w:t>
       </w:r>
     </w:p>
@@ -683,6 +951,118 @@
       <w:pPr>
         <w:ind w:left="1584" w:hanging="1584"/>
       </w:pPr>
+    </w:lvl>
+  </w:abstractNum>
+  <w:abstractNum w:abstractNumId="1" w15:restartNumberingAfterBreak="0">
+    <w:nsid w:val="1B263252"/>
+    <w:multiLevelType w:val="hybridMultilevel"/>
+    <w:tmpl w:val="5D086C2A"/>
+    <w:lvl w:ilvl="0" w:tplc="66CC3D4E">
+      <w:numFmt w:val="bullet"/>
+      <w:lvlText w:val="-"/>
+      <w:lvlJc w:val="left"/>
+      <w:pPr>
+        <w:ind w:left="720" w:hanging="360"/>
+      </w:pPr>
+      <w:rPr>
+        <w:rFonts w:ascii="Calibri" w:eastAsiaTheme="minorEastAsia" w:hAnsi="Calibri" w:cs="Calibri" w:hint="default"/>
+      </w:rPr>
+    </w:lvl>
+    <w:lvl w:ilvl="1" w:tplc="040C0003" w:tentative="1">
+      <w:start w:val="1"/>
+      <w:numFmt w:val="bullet"/>
+      <w:lvlText w:val="o"/>
+      <w:lvlJc w:val="left"/>
+      <w:pPr>
+        <w:ind w:left="1440" w:hanging="360"/>
+      </w:pPr>
+      <w:rPr>
+        <w:rFonts w:ascii="Courier New" w:hAnsi="Courier New" w:cs="Courier New" w:hint="default"/>
+      </w:rPr>
+    </w:lvl>
+    <w:lvl w:ilvl="2" w:tplc="040C0005" w:tentative="1">
+      <w:start w:val="1"/>
+      <w:numFmt w:val="bullet"/>
+      <w:lvlText w:val=""/>
+      <w:lvlJc w:val="left"/>
+      <w:pPr>
+        <w:ind w:left="2160" w:hanging="360"/>
+      </w:pPr>
+      <w:rPr>
+        <w:rFonts w:ascii="Wingdings" w:hAnsi="Wingdings" w:hint="default"/>
+      </w:rPr>
+    </w:lvl>
+    <w:lvl w:ilvl="3" w:tplc="040C0001" w:tentative="1">
+      <w:start w:val="1"/>
+      <w:numFmt w:val="bullet"/>
+      <w:lvlText w:val=""/>
+      <w:lvlJc w:val="left"/>
+      <w:pPr>
+        <w:ind w:left="2880" w:hanging="360"/>
+      </w:pPr>
+      <w:rPr>
+        <w:rFonts w:ascii="Symbol" w:hAnsi="Symbol" w:hint="default"/>
+      </w:rPr>
+    </w:lvl>
+    <w:lvl w:ilvl="4" w:tplc="040C0003" w:tentative="1">
+      <w:start w:val="1"/>
+      <w:numFmt w:val="bullet"/>
+      <w:lvlText w:val="o"/>
+      <w:lvlJc w:val="left"/>
+      <w:pPr>
+        <w:ind w:left="3600" w:hanging="360"/>
+      </w:pPr>
+      <w:rPr>
+        <w:rFonts w:ascii="Courier New" w:hAnsi="Courier New" w:cs="Courier New" w:hint="default"/>
+      </w:rPr>
+    </w:lvl>
+    <w:lvl w:ilvl="5" w:tplc="040C0005" w:tentative="1">
+      <w:start w:val="1"/>
+      <w:numFmt w:val="bullet"/>
+      <w:lvlText w:val=""/>
+      <w:lvlJc w:val="left"/>
+      <w:pPr>
+        <w:ind w:left="4320" w:hanging="360"/>
+      </w:pPr>
+      <w:rPr>
+        <w:rFonts w:ascii="Wingdings" w:hAnsi="Wingdings" w:hint="default"/>
+      </w:rPr>
+    </w:lvl>
+    <w:lvl w:ilvl="6" w:tplc="040C0001" w:tentative="1">
+      <w:start w:val="1"/>
+      <w:numFmt w:val="bullet"/>
+      <w:lvlText w:val=""/>
+      <w:lvlJc w:val="left"/>
+      <w:pPr>
+        <w:ind w:left="5040" w:hanging="360"/>
+      </w:pPr>
+      <w:rPr>
+        <w:rFonts w:ascii="Symbol" w:hAnsi="Symbol" w:hint="default"/>
+      </w:rPr>
+    </w:lvl>
+    <w:lvl w:ilvl="7" w:tplc="040C0003" w:tentative="1">
+      <w:start w:val="1"/>
+      <w:numFmt w:val="bullet"/>
+      <w:lvlText w:val="o"/>
+      <w:lvlJc w:val="left"/>
+      <w:pPr>
+        <w:ind w:left="5760" w:hanging="360"/>
+      </w:pPr>
+      <w:rPr>
+        <w:rFonts w:ascii="Courier New" w:hAnsi="Courier New" w:cs="Courier New" w:hint="default"/>
+      </w:rPr>
+    </w:lvl>
+    <w:lvl w:ilvl="8" w:tplc="040C0005" w:tentative="1">
+      <w:start w:val="1"/>
+      <w:numFmt w:val="bullet"/>
+      <w:lvlText w:val=""/>
+      <w:lvlJc w:val="left"/>
+      <w:pPr>
+        <w:ind w:left="6480" w:hanging="360"/>
+      </w:pPr>
+      <w:rPr>
+        <w:rFonts w:ascii="Wingdings" w:hAnsi="Wingdings" w:hint="default"/>
+      </w:rPr>
     </w:lvl>
   </w:abstractNum>
   <w:num w:numId="1">
@@ -714,6 +1094,9 @@
   </w:num>
   <w:num w:numId="10">
     <w:abstractNumId w:val="0"/>
+  </w:num>
+  <w:num w:numId="11">
+    <w:abstractNumId w:val="1"/>
   </w:num>
 </w:numbering>
 </file>
@@ -1773,6 +2156,17 @@
       <w:outlineLvl w:val="9"/>
     </w:pPr>
   </w:style>
+  <w:style w:type="paragraph" w:styleId="Paragraphedeliste">
+    <w:name w:val="List Paragraph"/>
+    <w:basedOn w:val="Normal"/>
+    <w:uiPriority w:val="34"/>
+    <w:qFormat/>
+    <w:rsid w:val="00C44CD8"/>
+    <w:pPr>
+      <w:ind w:left="720"/>
+      <w:contextualSpacing/>
+    </w:pPr>
+  </w:style>
 </w:styles>
 </file>
 
@@ -2035,4 +2429,16 @@
     </a:ext>
   </a:extLst>
 </a:theme>
+</file>
+
+<file path=customXml/item1.xml><?xml version="1.0" encoding="utf-8"?>
+<b:Sources xmlns:b="http://schemas.openxmlformats.org/officeDocument/2006/bibliography" xmlns="http://schemas.openxmlformats.org/officeDocument/2006/bibliography" SelectedStyle="\APASixthEditionOfficeOnline.xsl" StyleName="APA" Version="6"/>
+</file>
+
+<file path=customXml/itemProps1.xml><?xml version="1.0" encoding="utf-8"?>
+<ds:datastoreItem xmlns:ds="http://schemas.openxmlformats.org/officeDocument/2006/customXml" ds:itemID="{2F56FE27-3642-4F25-A59F-4D6E704D9693}">
+  <ds:schemaRefs>
+    <ds:schemaRef ds:uri="http://schemas.openxmlformats.org/officeDocument/2006/bibliography"/>
+  </ds:schemaRefs>
+</ds:datastoreItem>
 </file>